--- a/Nalanda_Common_spell/05-Chandrakirti/work_collated_docx/9EBCA719_format_namgyal.docx
+++ b/Nalanda_Common_spell/05-Chandrakirti/work_collated_docx/9EBCA719_format_namgyal.docx
@@ -7,7 +7,7 @@
         <w:pStyle w:val="FirstParagraph"/>
       </w:pPr>
       <w:r>
-        <w:t xml:space="preserve">༄༅༅། །​རྒྱ་གར་སྐད་དུ། ས་མཱ་ཛཿཨ་</w:t>
+        <w:t xml:space="preserve">༄༅༅། །​རྒྱ་གར་སྐད་དུ། ས་མཱ་ཛཿ་</w:t>
       </w:r>
       <w:r>
         <w:rPr>
@@ -16,7 +16,7 @@
         <w:footnoteReference w:id="20"/>
       </w:r>
       <w:r>
-        <w:t xml:space="preserve">བྷི་ས་མ་ཡ་ཨཱ་</w:t>
+        <w:t xml:space="preserve">ཨ་བྷི་ས་མ་ཡ་ཨཱ་</w:t>
       </w:r>
       <w:r>
         <w:rPr>
@@ -304,7 +304,7 @@
         <w:footnoteReference w:id="52"/>
       </w:r>
       <w:r>
-        <w:t xml:space="preserve">འཁྲུ་བ་ལ་སོགས་པས།གཞན་པའི་ཡུལ་དུ་འགྱུར་བ་སེལ། །​ཞེས་པ་འཁྲུ་བ་ཞེས་བྱ་བ་ནི་བྱེ་བྲག་མེད་པའི་ཕྱིར་གསང་བ་ལ་སོགས་པ་ལ་ཐལ་བར་འགྱུར་བས་དེའི་གཉེན་པོར་སྤྱི་བོར་ཞེས་བྱ་བ་སྨོས་སོ། །​དེ་བས་ན་འདི་ནི་སྤྱི་བོའང་ཡིན་ལ་དེར་འཁྲུ་བ་ཡང་ཡིན་པས་ན་</w:t>
+        <w:t xml:space="preserve">འཁྲུ་བ་ལ་སོགས་པས། གཞན་པའི་ཡུལ་དུ་འགྱུར་བ་སེལ། །​ཞེས་པ་འཁྲུ་བ་ཞེས་བྱ་བ་ནི་བྱེ་བྲག་མེད་པའི་ཕྱིར་གསང་བ་ལ་སོགས་པ་ལ་ཐལ་བར་འགྱུར་བས་དེའི་གཉེན་པོར་སྤྱི་བོར་ཞེས་བྱ་བ་སྨོས་སོ། །​དེ་བས་ན་འདི་ནི་སྤྱི་བོའང་ཡིན་ལ་དེར་འཁྲུ་བ་ཡང་ཡིན་པས་ན་</w:t>
       </w:r>
       <w:r>
         <w:rPr>
@@ -340,7 +340,7 @@
         <w:footnoteReference w:id="56"/>
       </w:r>
       <w:r>
-        <w:t xml:space="preserve">ཤེས་ནས་ཕྱིས་དེ་ལ་དམིགས་པའི་ཏིང་ངེ་འཛིན་ཏེ་འདི་གཉིས་མེད་ན་བུམ་པའི་དབང་བསྐུར་བ་ནམ་ཡང་ནུས་པ་མ་ཡིན་ནོ། །​དེ་བས་ན་འདི་ནི་རྒྱུའོ། །​འོ་ན་བུམ་པའི་དབང་འདིའི་གླེང་གཞིའང་གང་ཞིག་ཡིན་ཞེ་ན། ཤཱཀྱ་སེང་གེ་སྐྱོབ་པ་ལ། །​ཇི་ལྟར་དབང་བསྐུར་གླེང་གཞི་ཡིན། །​ཞེས་པ་ཤཱཀྱ་ཐུབ་པ་སྐུ་བལྟམས་པའི་དུས་སུ་ཀླུའི་རྒྱལ་པོ་རྣམས་ཀྱིས་དབང་བསྐུར་བ་དང་མངོན་པར་སངས་རྒྱས་པའི་དུས་སུ་སའི་ལྷ་མོས་དབང་བསྐུར་བ་ལ་སོགས་པ་སྔོན་བྱུང་བ་དེ་དག་ནི་བུམ་པའི་དབང་གི་གླེང་གཞིར་བཤད་དོ། །​གནས་གང་དང་གང་དུ་སྒྲུབ་ཅེ་ན།རི་དང་ཡུལ་ཁམས་དགོན་པ་རུ། །​བུམ་པའི་ཆོ་ག་བྱ་བར་གསུངས། །​ཞེས་པ་བུམ་པའི་དབང་བསྐུར་བའི་གནས་ཀྱང་བཀྲ་ཤིས་པ་དང་བྱིན་ཆེ་བ་དང་། མི་ལ་སོགས་པས་དབེན་པ་དང་། ཤར་བདལ་བ་འདྲ་བ་དང་། ལྷོ་བྲེས་པ་ལྟ་བུ་དང་། ནུབ་མཐོ་བ་ལྟ་བུ་དང་། བྱང་སྐྱོབ་པ་ལྟ་བུ་དང་།མདུན་ན་མེ་ཏོག་གི་གཅལ་བར་</w:t>
+        <w:t xml:space="preserve">ཤེས་ནས་ཕྱིས་དེ་ལ་དམིགས་པའི་ཏིང་ངེ་འཛིན་ཏེ་འདི་གཉིས་མེད་ན་བུམ་པའི་དབང་བསྐུར་བ་ནམ་ཡང་ནུས་པ་མ་ཡིན་ནོ། །​དེ་བས་ན་འདི་ནི་རྒྱུའོ། །​འོ་ན་བུམ་པའི་དབང་འདིའི་གླེང་གཞིའང་གང་ཞིག་ཡིན་ཞེ་ན། ཤཱཀྱ་སེང་གེ་སྐྱོབ་པ་ལ། །​ཇི་ལྟར་དབང་བསྐུར་གླེང་གཞི་ཡིན། །​ཞེས་པ་ཤཱཀྱ་ཐུབ་པ་སྐུ་བལྟམས་པའི་དུས་སུ་ཀླུའི་རྒྱལ་པོ་རྣམས་ཀྱིས་དབང་བསྐུར་བ་དང་མངོན་པར་སངས་རྒྱས་པའི་དུས་སུ་སའི་ལྷ་མོས་དབང་བསྐུར་བ་ལ་སོགས་པ་སྔོན་བྱུང་བ་དེ་དག་ནི་བུམ་པའི་དབང་གི་གླེང་གཞིར་བཤད་དོ། །​གནས་གང་དང་གང་དུ་སྒྲུབ་ཅེ་ན། རི་དང་ཡུལ་ཁམས་དགོན་པ་རུ། །​བུམ་པའི་ཆོ་ག་བྱ་བར་གསུངས། །​ཞེས་པ་བུམ་པའི་དབང་བསྐུར་བའི་གནས་ཀྱང་བཀྲ་ཤིས་པ་དང་བྱིན་ཆེ་བ་དང་། མི་ལ་སོགས་པས་དབེན་པ་དང་། ཤར་བདལ་བ་འདྲ་བ་དང་། ལྷོ་བྲེས་པ་ལྟ་བུ་དང་། ནུབ་མཐོ་བ་ལྟ་བུ་དང་། བྱང་སྐྱོབ་པ་ལྟ་བུ་དང་། མདུན་ན་མེ་ཏོག་གི་གཅལ་བར་</w:t>
       </w:r>
       <w:r>
         <w:rPr>
@@ -385,7 +385,7 @@
         <w:footnoteReference w:id="61"/>
       </w:r>
       <w:r>
-        <w:t xml:space="preserve">ལྟ་བུའོ། །​དུས་དེར་སློབ་དཔོན་ཡང་ཇི་ལྟ་བུ་ཞིག་གིས་བསྐུར་ཞེ་ན། དེའི་ཕྱིར། ལྟ་སྤྱོད་དབང་དང་དམ་ཚིག་ལྡན། །​ཉོན་མོངས་ཉེ་བའི་ཉོན་མོངས་མེད། །​གཟུགས་བཟང་རིགས་མཐོ་སྙན་པར་གྲགས། །​དགེ་བའི་ཆོས་ཀྱིས་རྣམ་པར་བརྒྱན། །​ས་ནོན་སྤྱོད་དང་ལས་ལ་མཁས། །​ཡོན་ཏན་མཆོག་དང་ལྡན་པའོ། །​ཞེས་པ་དུས་དེར་སློབ་དཔོན་ལྟ་བ་དང་སྤྱོད་པ་དང་དབང་དང་དམ་ཚིག་དང་ལྡན་པ། ཉོན་མོངས་པ་མེད་པ། ཤིན་ཏུ་ཉོན་མོངས་པ་མེད་པ། གཟུགས་མཆོག་ཏུ་བཟང་བ། རིགས་མཐོ་བ། སྐད་སྙན་པ། སྙན་པར་གྲགས་པ། ཐམས་ཅད་ཀྱིས་བསྟོད་པ། ཡང་དག་པའི་ཚོར་བ་དང་། དྲན་པ་དང་། དད་པ་དང་། ངོ་ཚ་ཤེས་པ་དང་། ཁྲེལ་ཡོད་པ་དང་། མ་ཆགས་པ་དང་། ཞེ་སྡང་མེད་པ་དང་། གཏི་མུག་མེད་པ་དང་།རྣམ་པར་མི་འཚེ་བ་དང་། ཤིན་ཏུ་སྦྱངས་པ་དང་། བག་ཡོད་པ་དང་། བརྩོན་འགྲུས་ལ་སོགས་པ་དང་ལྡན་པ་དང་། མོས་པའི་ས་དང་། དྲོད་དང་། རྩེ་མོ་དང་། བཟོད་པ་དང་། ཆོས་ཀྱི་མཆོག་བཅུ་གཉིས་ལ་གནས་པ་དང་རབ་ཏུ་དགའ་བ་དང་། དྲི་མ་མེད་པ་དང་། འོད་འཕྲོ་བ་དང་། འོད་བྱེད་པ་ནས། ཀུན་ཏུ་འོད་ཀྱི་བར་ལ་གནས་པ། བརྡ་དང་བརྡའི་ལན་</w:t>
+        <w:t xml:space="preserve">ལྟ་བུའོ། །​དུས་དེར་སློབ་དཔོན་ཡང་ཇི་ལྟ་བུ་ཞིག་གིས་བསྐུར་ཞེ་ན། དེའི་ཕྱིར། ལྟ་སྤྱོད་དབང་དང་དམ་ཚིག་ལྡན། །​ཉོན་མོངས་ཉེ་བའི་ཉོན་མོངས་མེད། །​གཟུགས་བཟང་རིགས་མཐོ་སྙན་པར་གྲགས། །​དགེ་བའི་ཆོས་ཀྱིས་རྣམ་པར་བརྒྱན། །​ས་ནོན་སྤྱོད་དང་ལས་ལ་མཁས། །​ཡོན་ཏན་མཆོག་དང་ལྡན་པའོ། །​ཞེས་པ་དུས་དེར་སློབ་དཔོན་ལྟ་བ་དང་སྤྱོད་པ་དང་དབང་དང་དམ་ཚིག་དང་ལྡན་པ། ཉོན་མོངས་པ་མེད་པ། ཤིན་ཏུ་ཉོན་མོངས་པ་མེད་པ། གཟུགས་མཆོག་ཏུ་བཟང་བ། རིགས་མཐོ་བ། སྐད་སྙན་པ། སྙན་པར་གྲགས་པ། ཐམས་ཅད་ཀྱིས་བསྟོད་པ། ཡང་དག་པའི་ཚོར་བ་དང་། དྲན་པ་དང་། དད་པ་དང་། ངོ་ཚ་ཤེས་པ་དང་། ཁྲེལ་ཡོད་པ་དང་། མ་ཆགས་པ་དང་། ཞེ་སྡང་མེད་པ་དང་། གཏི་མུག་མེད་པ་དང་། རྣམ་པར་མི་འཚེ་བ་དང་། ཤིན་ཏུ་སྦྱངས་པ་དང་། བག་ཡོད་པ་དང་། བརྩོན་འགྲུས་ལ་སོགས་པ་དང་ལྡན་པ་དང་། མོས་པའི་ས་དང་། དྲོད་དང་། རྩེ་མོ་དང་། བཟོད་པ་དང་། ཆོས་ཀྱི་མཆོག་བཅུ་གཉིས་ལ་གནས་པ་དང་རབ་ཏུ་དགའ་བ་དང་། དྲི་མ་མེད་པ་དང་། འོད་འཕྲོ་བ་དང་། འོད་བྱེད་པ་ནས། ཀུན་ཏུ་འོད་ཀྱི་བར་ལ་གནས་པ། བརྡ་དང་བརྡའི་ལན་</w:t>
       </w:r>
       <w:r>
         <w:rPr>
@@ -466,7 +466,7 @@
         <w:footnoteReference w:id="70"/>
       </w:r>
       <w:r>
-        <w:t xml:space="preserve">སེམས་བསྐྱེད་པ་དང་། གསོལ་བ་གདབ་པ་དང་། གནང་བ་སྦྱིན་པ་དང་། ནམ་མཁའི་ལྷ་མོ་བསྐུལ་བ་དང་། ཆུའི་དབང་བསྐུར་བ་དང་། བསམ་པ་དང་། འབྲས་བུ་དང་། ལམ་གྱིས་ཤེས་པར་བྱའོ། །​ཆུ་ལ་ཇི་ལྟ་བ་དེ་ལྟར་དབུ་རྒྱན་དང་།རྡོ་རྗེ་དང་། དྲིལ་བུ་དང་། མིང་གི་དབང་ལའང་ཤེས་པར་བྱ་སྟེ། དེ་དག་གི་ཡང་རྫས་དང་སྔགས་དང་ལྷའི་ཁ་དོག་ལ་སོགས་པ་ཤེས་པར་བྱའོ། །​ཐབས་ཀྱང་ཇི་ལྟ་བུ་ཞིག་གིས་བསྐུར་ཞེ་ན། སློབ་དཔོན་དང་ནི་སློབ་མ་ཡི། །​བསམ་མཐུན་དེ་ཐབས་དམ་པའོ། །​གར་དང་ཕྱག་རྒྱ་གླུ་ལ་སོགས། །​དེ་ཡང་ཐབས་སུ་ཡང་དག་འདོད། །​ཅེས་པ་ནི་གང་གི་ཚེ་ཆུ་ལ་སོགས་པས་དབང་བསྐུར་བའི་དུས་སུའང་སློབ་དཔོན་གྱི་བསམ་པ་ཇི་ལྟ་བ་བཞིན་དུ་སློབ་མས་ཀྱང་དེ་ལྟར་བྱེད་པ་འདི་ཡང་ཐབས་སོ། །​གཞན་ཡང་བུམ་པའི་ཆུ་བླུགས་པ་ལ་སོགས་པའི་དུས་སུ། གར་བསྒྱུར་བ་དང་། ཕྱག་རྒྱ་བྱེད་པ་དང་།རྡོ་རྗེའི་</w:t>
+        <w:t xml:space="preserve">སེམས་བསྐྱེད་པ་དང་། གསོལ་བ་གདབ་པ་དང་། གནང་བ་སྦྱིན་པ་དང་། ནམ་མཁའི་ལྷ་མོ་བསྐུལ་བ་དང་། ཆུའི་དབང་བསྐུར་བ་དང་། བསམ་པ་དང་། འབྲས་བུ་དང་། ལམ་གྱིས་ཤེས་པར་བྱའོ། །​ཆུ་ལ་ཇི་ལྟ་བ་དེ་ལྟར་དབུ་རྒྱན་དང་། རྡོ་རྗེ་དང་། དྲིལ་བུ་དང་། མིང་གི་དབང་ལའང་ཤེས་པར་བྱ་སྟེ། དེ་དག་གི་ཡང་རྫས་དང་སྔགས་དང་ལྷའི་ཁ་དོག་ལ་སོགས་པ་ཤེས་པར་བྱའོ། །​ཐབས་ཀྱང་ཇི་ལྟ་བུ་ཞིག་གིས་བསྐུར་ཞེ་ན། སློབ་དཔོན་དང་ནི་སློབ་མ་ཡི། །​བསམ་མཐུན་དེ་ཐབས་དམ་པའོ། །​གར་དང་ཕྱག་རྒྱ་གླུ་ལ་སོགས། །​དེ་ཡང་ཐབས་སུ་ཡང་དག་འདོད། །​ཅེས་པ་ནི་གང་གི་ཚེ་ཆུ་ལ་སོགས་པས་དབང་བསྐུར་བའི་དུས་སུའང་སློབ་དཔོན་གྱི་བསམ་པ་ཇི་ལྟ་བ་བཞིན་དུ་སློབ་མས་ཀྱང་དེ་ལྟར་བྱེད་པ་འདི་ཡང་ཐབས་སོ། །​གཞན་ཡང་བུམ་པའི་ཆུ་བླུགས་པ་ལ་སོགས་པའི་དུས་སུ། གར་བསྒྱུར་བ་དང་། ཕྱག་རྒྱ་བྱེད་པ་དང་། རྡོ་རྗེའི་</w:t>
       </w:r>
       <w:r>
         <w:rPr>
@@ -502,7 +502,7 @@
         <w:footnoteReference w:id="74"/>
       </w:r>
       <w:r>
-        <w:t xml:space="preserve">བའམ། སའི་ཁམས་ལས་བྱུང་བ་བྱིན་གྱིས་བརླབས་ཏེ།དེས་མ་འདྲེས་ཤིང་སྐྱོན་དང་བྲལ་བ་བྲིས་ལ། སྐུ་གསུང་ཐུགས་གང་ཡང་རུང་བའི་ལྷ་བཀོད་དེ། དེར་དབང་བསྐུར་བ་འདི་ནི་དཀྱིལ་འཁོར་དུ་ཤེས་པར་བྱའོ། །​དཀྱིལ་འཁོར་དེར་འཇུག་པའང་ཇི་ལྟར་འཇུག་ཅེ་ན། དེར་འཇུག་པ་ནི་རྣམ་པ་གཉིས། །​སློབ་དཔོན་དང་ནི་སློབ་མའོ། །​ཞེས་པ་དཀྱིལ་འཁོར་དུའང་ལྷའི་འཁོར་ལོ་ཡོངས་སུ་རྫོགས་པར་བྱས་ཏེ། དང་པོར་སློབ་དཔོན་འཇུག་པར་བྱའོ། །​དེའང་དང་པོར་སེམས་བསྐྱེད་པ་དང་། ཁྲུས་བྱ་བ་དང་། གསོལ་བ་གདབ་པ་དང་། གནང་བ་</w:t>
+        <w:t xml:space="preserve">བའམ། སའི་ཁམས་ལས་བྱུང་བ་བྱིན་གྱིས་བརླབས་ཏེ། དེས་མ་འདྲེས་ཤིང་སྐྱོན་དང་བྲལ་བ་བྲིས་ལ། སྐུ་གསུང་ཐུགས་གང་ཡང་རུང་བའི་ལྷ་བཀོད་དེ། དེར་དབང་བསྐུར་བ་འདི་ནི་དཀྱིལ་འཁོར་དུ་ཤེས་པར་བྱའོ། །​དཀྱིལ་འཁོར་དེར་འཇུག་པའང་ཇི་ལྟར་འཇུག་ཅེ་ན། དེར་འཇུག་པ་ནི་རྣམ་པ་གཉིས། །​སློབ་དཔོན་དང་ནི་སློབ་མའོ། །​ཞེས་པ་དཀྱིལ་འཁོར་དུའང་ལྷའི་འཁོར་ལོ་ཡོངས་སུ་རྫོགས་པར་བྱས་ཏེ། དང་པོར་སློབ་དཔོན་འཇུག་པར་བྱའོ། །​དེའང་དང་པོར་སེམས་བསྐྱེད་པ་དང་། ཁྲུས་བྱ་བ་དང་། གསོལ་བ་གདབ་པ་དང་། གནང་བ་</w:t>
       </w:r>
       <w:r>
         <w:rPr>
@@ -595,7 +595,7 @@
         <w:footnoteReference w:id="84"/>
       </w:r>
       <w:r>
-        <w:t xml:space="preserve"> །​དེའི་སྟེང་དུ་བདག་ཉིད་འདུག་པ་དང་། གཞལ་ཡས་ཁང་བསྐྱེད་པ་དང་། ལྷ་བསྐྱེད་པ་དང་། སྤྱན་དྲང་བ་དང་། དགུག་པ་དང་། མཆོད་པ་དགྲམ་པ་དང་། མཆོད་པ་དབུལ་བ་དང་། རྫས་ཁྱད་པར་ཅན་གཞན་དགྲམ་པ་དང་།རྣལ་འབྱོར་པ་སོ་སོར་</w:t>
+        <w:t xml:space="preserve"> །​དེའི་སྟེང་དུ་བདག་ཉིད་འདུག་པ་དང་། གཞལ་ཡས་ཁང་བསྐྱེད་པ་དང་། ལྷ་བསྐྱེད་པ་དང་། སྤྱན་དྲང་བ་དང་། དགུག་པ་དང་། མཆོད་པ་དགྲམ་པ་དང་། མཆོད་པ་དབུལ་བ་དང་། རྫས་ཁྱད་པར་ཅན་གཞན་དགྲམ་པ་དང་། རྣལ་འབྱོར་པ་སོ་སོར་</w:t>
       </w:r>
       <w:r>
         <w:rPr>
@@ -1183,7 +1183,7 @@
         <w:footnoteReference w:id="149"/>
       </w:r>
       <w:r>
-        <w:t xml:space="preserve">སེམས་དཀར་དམར་ཕབ་སྟེ་ཚོགས་ཀྱི་འཁོར་ལོ་ཆེན་པོ་བྱས་ལ།ནམ་ཕྱེད་ཀྱི་དུས་སུ་བརྩེ་བས་བྱང་</w:t>
+        <w:t xml:space="preserve">སེམས་དཀར་དམར་ཕབ་སྟེ་ཚོགས་ཀྱི་འཁོར་ལོ་ཆེན་པོ་བྱས་ལ། ནམ་ཕྱེད་ཀྱི་དུས་སུ་བརྩེ་བས་བྱང་</w:t>
       </w:r>
       <w:r>
         <w:rPr>
@@ -1273,7 +1273,7 @@
         <w:footnoteReference w:id="159"/>
       </w:r>
       <w:r>
-        <w:t xml:space="preserve">དེ་ཡི་སྦྱོར་བ་ལ། །​སྟ་གོན་ཆོ་ག་རྫོགས་བྱས་ནས། །​རིག་མ་དབང་བསྐུར་སྦྱོར་བ་དང་། །​བདག་གིས་གནང་བ་ནོད་པ་དང་། །​ཕྱི་རོལ་དུ་ནི་སློབ་མ་ལ། །​གསང་བའི་དམ་ཚིག་སྦྱིན་པ་དང་། །​གསང་བའི་ལྷ་དང་རྫས་རྣམས་ཀུན། །​ཇི་ལྟར་སྟ་གོན་བྱ་བ་དང་། །​གང་ཞིག་དངོས་གྲུབ་ཆོ་ག་ཡི། །​སྦྱོར་བ་མཆོག་ནི་འདིར་ཤེས་བྱ། །​ཞེས་པ་འདིས་ནི་ས་གཞི་བརྟག་པ་ལ་སོགས་པའི་སྦྱོར་བ་བཞིན་དུ་ཕྱག་རྒྱ་མའང་དུང་མོ་དང་དྲུག་མོ་ལ་སོགས་པ་བརྟག་པ་དང་། ཡུལ་གྱི་རྒྱལ་པོ་དང་ཕ་ལ་སོགས་པ་ལ་བསླང་བ་དང་།གཞན་ཡང་ཕྱིས་དངོས་གྲུབ་ཀྱི་སྦྱོར་བའང་རྨི་ལམ་དུ་བརྟག་པ་དང་། མཎྜལ་ལ་མེ་ཏོག་གི་གཅལ་</w:t>
+        <w:t xml:space="preserve">དེ་ཡི་སྦྱོར་བ་ལ། །​སྟ་གོན་ཆོ་ག་རྫོགས་བྱས་ནས། །​རིག་མ་དབང་བསྐུར་སྦྱོར་བ་དང་། །​བདག་གིས་གནང་བ་ནོད་པ་དང་། །​ཕྱི་རོལ་དུ་ནི་སློབ་མ་ལ། །​གསང་བའི་དམ་ཚིག་སྦྱིན་པ་དང་། །​གསང་བའི་ལྷ་དང་རྫས་རྣམས་ཀུན། །​ཇི་ལྟར་སྟ་གོན་བྱ་བ་དང་། །​གང་ཞིག་དངོས་གྲུབ་ཆོ་ག་ཡི། །​སྦྱོར་བ་མཆོག་ནི་འདིར་ཤེས་བྱ། །​ཞེས་པ་འདིས་ནི་ས་གཞི་བརྟག་པ་ལ་སོགས་པའི་སྦྱོར་བ་བཞིན་དུ་ཕྱག་རྒྱ་མའང་དུང་མོ་དང་དྲུག་མོ་ལ་སོགས་པ་བརྟག་པ་དང་། ཡུལ་གྱི་རྒྱལ་པོ་དང་ཕ་ལ་སོགས་པ་ལ་བསླང་བ་དང་། གཞན་ཡང་ཕྱིས་དངོས་གྲུབ་ཀྱི་སྦྱོར་བའང་རྨི་ལམ་དུ་བརྟག་པ་དང་། མཎྜལ་ལ་མེ་ཏོག་གི་གཅལ་</w:t>
       </w:r>
       <w:r>
         <w:rPr>
@@ -1924,7 +1924,7 @@
         <w:footnoteReference w:id="231"/>
       </w:r>
       <w:r>
-        <w:t xml:space="preserve">སྐད་ཅེས་བྱའོ། །​ཅིའི་ཕྱིར་སློབ་མར་བརྟག་ཅེ་ན།ཀུན་གྱི་ཐུགས་ཀྱི་སྲས་གྱུར་ཕྱིར། །​བསླབ་པར་བྱ་བའི་སློབ་མ་ཡིན། །​ཞེས་པ་གང་ལ་ཡེ་ཤེས་དྲི་མ་མེད་པ་ཡོད་པ་དེ་ནི་དེ་བཞིན་གཤེགས་པ་ཐམས་ཅད་ཀྱི་སྲས་ཡིན་ཏེ། རྡོ་རྗེ་ཆོས་བཞིན་ནོ། །​འདིའི་རྒྱུའང་གང་ཞིག་ཡིན་ཞེ་ན། ཏིང་འཛིན་ཤེས་རབ་ཁྱད་པར་ཅན། །​མི་རྟོག་ཤེས་པ་བསྐྱེད་ཕྱིར་རྒྱུ། །​ཞེས་པ་ནི་གོང་དུ་བཤད་ཟིན་ཏོ། །​དཀྱིལ་འཁོར་ཡང་གང་ཞིག་ཡིན་ཞེ་ན། སྙིང་པོ་ལེན་པར་བྱེད་པའི་ཕྱིར། །​ཡེ་ཤེས་རྒྱུར་བཅས་དཀྱིལ་འཁོར་རོ། །​ཞེས་པ་སྙིང་པོ་ནི་སངས་རྒྱས་ཀྱི་སྐུ་དང་ཡེ་ཤེས་ཏེ་འདིས་ལེན་པར་བྱེད་པའི་ཕྱིར་དེ་ལ་དེ་སྐད་ཅེས་བྱའོ། །​གང་གིས་སྔོན་དུ་གྱུར་པ་ཡིས།</w:t>
+        <w:t xml:space="preserve">སྐད་ཅེས་བྱའོ། །​ཅིའི་ཕྱིར་སློབ་མར་བརྟག་ཅེ་ན། ཀུན་གྱི་ཐུགས་ཀྱི་སྲས་གྱུར་ཕྱིར། །​བསླབ་པར་བྱ་བའི་སློབ་མ་ཡིན། །​ཞེས་པ་གང་ལ་ཡེ་ཤེས་དྲི་མ་མེད་པ་ཡོད་པ་དེ་ནི་དེ་བཞིན་གཤེགས་པ་ཐམས་ཅད་ཀྱི་སྲས་ཡིན་ཏེ། རྡོ་རྗེ་ཆོས་བཞིན་ནོ། །​འདིའི་རྒྱུའང་གང་ཞིག་ཡིན་ཞེ་ན། ཏིང་འཛིན་ཤེས་རབ་ཁྱད་པར་ཅན། །​མི་རྟོག་ཤེས་པ་བསྐྱེད་ཕྱིར་རྒྱུ། །​ཞེས་པ་ནི་གོང་དུ་བཤད་ཟིན་ཏོ། །​དཀྱིལ་འཁོར་ཡང་གང་ཞིག་ཡིན་ཞེ་ན། སྙིང་པོ་ལེན་པར་བྱེད་པའི་ཕྱིར། །​ཡེ་ཤེས་རྒྱུར་བཅས་དཀྱིལ་འཁོར་རོ། །​ཞེས་པ་སྙིང་པོ་ནི་སངས་རྒྱས་ཀྱི་སྐུ་དང་ཡེ་ཤེས་ཏེ་འདིས་ལེན་པར་བྱེད་པའི་ཕྱིར་དེ་ལ་དེ་སྐད་ཅེས་བྱའོ། །​གང་གིས་སྔོན་དུ་གྱུར་པ་ཡིས།</w:t>
       </w:r>
       <w:r>
         <w:rPr>
@@ -2005,7 +2005,7 @@
         <w:footnoteReference w:id="240"/>
       </w:r>
       <w:r>
-        <w:t xml:space="preserve">ཡི་གེའི་རྣམ་པ་འདི་ནི་བརྡ་ཙམ་གྱི་སྒོ་ནས་དོན་སྟོན་པར་བྱེད་པ་ཡིན་ཏེ།དཔེར་ན་མཛུབ་མོས་ཟླ་བ་བསྟན་པ་བཞིན་ནོ། །​འདི་ལ་ནུས་པའང་ཇི་ཞིག་ཡོད་ཅེས་དྲིས་པ་དང་། རབ་ཏུ་དགའ་ནས་ཆོས་ཀྱི་སྤྲིན། །​རྗེས་ཐོབ་སྔོན་བཞིན་ཡེ་ཤེས་སྐྱེ། །​ཞེས་པ་ནི་སློབ་པའི་དབང་དུ་ཟུང་དུ་འཇུག་པའི་ཚུལ་གྱིས་ཡེ་ཤེས་བརྟན་པ་དང་ཡུན་རིང་པར་བྱེད་ལ། དེའི་རྗེས་ལ་སྐྱེ་བའི་རྟོག་པ་ཡང་དང་ཡང་དུ་ཟིལ་གྱིས་གནོན་པར་བྱེད་པའི་ཕྱིར་རོ། །​གོང་ནས་གོང་དུ་ཕྱིན་ནས་ནི། །​འོག་མའི་ས་ལ་གནས་མི་འགྱུར། །​རང་གི་ས་ཡི་</w:t>
+        <w:t xml:space="preserve">ཡི་གེའི་རྣམ་པ་འདི་ནི་བརྡ་ཙམ་གྱི་སྒོ་ནས་དོན་སྟོན་པར་བྱེད་པ་ཡིན་ཏེ། དཔེར་ན་མཛུབ་མོས་ཟླ་བ་བསྟན་པ་བཞིན་ནོ། །​འདི་ལ་ནུས་པའང་ཇི་ཞིག་ཡོད་ཅེས་དྲིས་པ་དང་། རབ་ཏུ་དགའ་ནས་ཆོས་ཀྱི་སྤྲིན། །​རྗེས་ཐོབ་སྔོན་བཞིན་ཡེ་ཤེས་སྐྱེ། །​ཞེས་པ་ནི་སློབ་པའི་དབང་དུ་ཟུང་དུ་འཇུག་པའི་ཚུལ་གྱིས་ཡེ་ཤེས་བརྟན་པ་དང་ཡུན་རིང་པར་བྱེད་ལ། དེའི་རྗེས་ལ་སྐྱེ་བའི་རྟོག་པ་ཡང་དང་ཡང་དུ་ཟིལ་གྱིས་གནོན་པར་བྱེད་པའི་ཕྱིར་རོ། །​གོང་ནས་གོང་དུ་ཕྱིན་ནས་ནི། །​འོག་མའི་ས་ལ་གནས་མི་འགྱུར། །​རང་གི་ས་ཡི་</w:t>
       </w:r>
       <w:r>
         <w:rPr>
@@ -2023,7 +2023,7 @@
         <w:footnoteReference w:id="242"/>
       </w:r>
       <w:r>
-        <w:t xml:space="preserve">དམ་པ་ཡིན། །​ཞེས་པ་འདི་ནི་ཚོགས་གང་དང་།འབྲེལ་པ་དང་རྣལ་འབྱོར་གང་དང་འབྲེལ་པ་དང་། རྒྱུད་གང་དང་འབྲེལ་པ་དང་། དེ་དག་གི་གོ་རིམས་ཇི་ལྟ་བ་བཞིན་དུ་བསྟན་ཏོ། །​ཕྱི་དང་ནང་དང་གསང་བ་དང་། །​མཐར་ཐུག་བཤད་པ་རྣམ་པ་བཞི། །​དབང་བཞི་རྫོགས་པའི་གང་ཟག་ལ། །​ཚུལ་བཞིན་སོ་སོར་སྦྱིན་པར་བྱ། །​ལས་བཞིའི་ཐབ་ཁུང་སྲེག་པ་དང་། །​སྙིང་ནང་ལྷ་ལ་དབུལ་བ་དང་། །​བུད་མེད་བྷ་གར་བསྟེན་པ་དང་། །​ལྟེ་བའི་འཁོར་ལོ་སྦྱོར་བྱེད་པ། །​སྦྱིན་སྲེག་རྣམ་པ་བཞི་པོའང་། །​ཚུལ་བཞིན་རིམ་པ་བཞི་དང་སྦྱར། །​བཟོད་པ་འབྲིང་དང་ཆོས་མཆོག་བར། །​དང་པོ་དང་ནི་བཅུ་པའི་བར། །​ས་ཡི་ཁྱད་ནི་</w:t>
+        <w:t xml:space="preserve">དམ་པ་ཡིན། །​ཞེས་པ་འདི་ནི་ཚོགས་གང་དང་། འབྲེལ་པ་དང་རྣལ་འབྱོར་གང་དང་འབྲེལ་པ་དང་། རྒྱུད་གང་དང་འབྲེལ་པ་དང་། དེ་དག་གི་གོ་རིམས་ཇི་ལྟ་བ་བཞིན་དུ་བསྟན་ཏོ། །​ཕྱི་དང་ནང་དང་གསང་བ་དང་། །​མཐར་ཐུག་བཤད་པ་རྣམ་པ་བཞི། །​དབང་བཞི་རྫོགས་པའི་གང་ཟག་ལ། །​ཚུལ་བཞིན་སོ་སོར་སྦྱིན་པར་བྱ། །​ལས་བཞིའི་ཐབ་ཁུང་སྲེག་པ་དང་། །​སྙིང་ནང་ལྷ་ལ་དབུལ་བ་དང་། །​བུད་མེད་བྷ་གར་བསྟེན་པ་དང་། །​ལྟེ་བའི་འཁོར་ལོ་སྦྱོར་བྱེད་པ། །​སྦྱིན་སྲེག་རྣམ་པ་བཞི་པོའང་། །​ཚུལ་བཞིན་རིམ་པ་བཞི་དང་སྦྱར། །​བཟོད་པ་འབྲིང་དང་ཆོས་མཆོག་བར། །​དང་པོ་དང་ནི་བཅུ་པའི་བར། །​ས་ཡི་ཁྱད་ནི་</w:t>
       </w:r>
       <w:r>
         <w:rPr>
@@ -2068,7 +2068,7 @@
         <w:footnoteReference w:id="247"/>
       </w:r>
       <w:r>
-        <w:t xml:space="preserve">གང་ཡིན་ཞེ་ན། སྦྱང་བྱ་སྣོད་བཅུད་རྣམ་པ་སྟེ། །​ཞེས་པ་སྦྱང་བར་བྱ་བའི་བསྐྱེད་པ་ནི་ལས་ལས་སྐྱེས་པའི་སྣོད་བཅུད་ཀྱི་འཇིག་རྟེན་ནོ། །​སྦྱོང་བྱེད་ཅེས་པའང་གང་ཡིན་ཞེ་ན།སྦྱོང་བར་བྱེད་པ་རྣམ་པ་གཉིས། །​རྟེན་དང་བརྟེན་པའི་བསྐྱེད་པའོ། །​ཞེས་པ་རྟེན་</w:t>
+        <w:t xml:space="preserve">གང་ཡིན་ཞེ་ན། སྦྱང་བྱ་སྣོད་བཅུད་རྣམ་པ་སྟེ། །​ཞེས་པ་སྦྱང་བར་བྱ་བའི་བསྐྱེད་པ་ནི་ལས་ལས་སྐྱེས་པའི་སྣོད་བཅུད་ཀྱི་འཇིག་རྟེན་ནོ། །​སྦྱོང་བྱེད་ཅེས་པའང་གང་ཡིན་ཞེ་ན། སྦྱོང་བར་བྱེད་པ་རྣམ་པ་གཉིས། །​རྟེན་དང་བརྟེན་པའི་བསྐྱེད་པའོ། །​ཞེས་པ་རྟེན་</w:t>
       </w:r>
       <w:r>
         <w:rPr>
@@ -2377,7 +2377,7 @@
         <w:footnoteReference w:id="281"/>
       </w:r>
       <w:r>
-        <w:t xml:space="preserve"> །​རྒྱ་གྲམ་འཁོར་ལོའི་རྣམ་པའམ། །​ཨོཾ་ཨཱཿཧཱུཾ་</w:t>
+        <w:t xml:space="preserve"> །​རྒྱ་གྲམ་འཁོར་ལོའི་རྣམ་པའམ། །​ཨོཾ་ཨཱཿ་</w:t>
       </w:r>
       <w:r>
         <w:rPr>
@@ -2386,7 +2386,7 @@
         <w:footnoteReference w:id="282"/>
       </w:r>
       <w:r>
-        <w:t xml:space="preserve">དང་སྭཱ་ཧཱ་ཧཾ། །​རྩེ་མོ་ལ་ནི་ལེགས་གནས་པའོ། །​ཡང་ནི་ཕྲེང་བའི་ཐིག་ལེར་བཅས། །​ཞེས་པ་ནི་བསྡུ་བའི་ཚིགས་སུ་བཅད་པའོ། །​གཞན་ཡང་དབུགས་ཀྱི་རྒྱུ་བ་འགོག་པ་ཞེས་བྱ་བ་འདི་གང་ཞིག་ཡིན་ཞེ་ན། གང་གི་རྣ་བའི་བུ་ག་ནས། །​དབུགས་རྣམས་རབ་ཏུ་རྒྱུ་འགྱུར་བ། །​དེ་ལ་དམིགས་ཕྱིར་དེ་སྐད་དོ། །​ཞེས་པ་གང་གིས་སྣའི་རྩེ་མོ་</w:t>
+        <w:t xml:space="preserve">ཧཱུཾ་དང་སྭཱ་ཧཱ་ཧཾ། །​རྩེ་མོ་ལ་ནི་ལེགས་གནས་པའོ། །​ཡང་ནི་ཕྲེང་བའི་ཐིག་ལེར་བཅས། །​ཞེས་པ་ནི་བསྡུ་བའི་ཚིགས་སུ་བཅད་པའོ། །​གཞན་ཡང་དབུགས་ཀྱི་རྒྱུ་བ་འགོག་པ་ཞེས་བྱ་བ་འདི་གང་ཞིག་ཡིན་ཞེ་ན། གང་གི་རྣ་བའི་བུ་ག་ནས། །​དབུགས་རྣམས་རབ་ཏུ་རྒྱུ་འགྱུར་བ། །​དེ་ལ་དམིགས་ཕྱིར་དེ་སྐད་དོ། །​ཞེས་པ་གང་གིས་སྣའི་རྩེ་མོ་</w:t>
       </w:r>
       <w:r>
         <w:rPr>
@@ -2539,7 +2539,7 @@
         <w:footnoteReference w:id="299"/>
       </w:r>
       <w:r>
-        <w:t xml:space="preserve">ཕྱིར་དང་། །​ཞེས་པ་ནི་གཟུང་བ་དང་འཛིན་པའི་རྣམ་པ་ཐམས་ཅད་རྡོ་རྗེའི་བཟླས་པའི་ངོ་བོར་བྱས་པའི་ཕྱིར་རོ། །​རྡོ་རྗེ་ལ་དམིགས་པ་ཞེས་བྱ་བའང་གང་ཞེ་ན། གང་ཚེ་སྐུ་གསུང་ཐུགས་དག་ལ། །​དམིགས་པ་དེ་ལ་དེ་སྐད་དོ། །​ཞེས་པ་སྐུ་གསུང་ཐུགས་རྡོ་རྗེ་དང་འདྲ་བ་ལ། དམིགས་པ་གང་ཡིན་པ་དང་། གཞན་ཡང་འོག་གི་དབང་དུའང་དེ་བཞིན་ནོ། །​རྡོ་རྗེ་ཡིས་ཞེས་པ་བཤད་པ། རྡོ་རྗེའི་འོད་ཟེར་འབར་བ་ཡིས། །​གང་དུ་འབྲས་ཐོབ་དེ་ཕྱིར་རོ། །​ཞེས་པ་འོད་ཟེར་དང་བ་ཐག་དང་ཕྲེང་བ་འདི་ནི་རྡོ་རྗེ་དང་འདྲ་བ་སྟེ། དེས་འབྲས་བུ་ཐོབ་པ་གང་ཡིན་པ་དེ་ལ་དེ་སྐད་ཅེས་བྱའོ། །​རྡོ་རྗེ་ཡི་ཕྱིར་ཞེས་བཤད་པ། གང་ཞིག་མཆོག་ནི་ཐོབ་བྱའི་ཕྱིར། །​བཟླས་པ་གང་ཡིན་དེ་ཁོ་ན། །​ཞེས་པ་ནི། རྡོ་རྗེ་ནི་ཆོས་ཀྱི་དབྱིངས་ཏེ། དེ་ཐོབ་པར་བྱེད་པའི་ཕྱིར་དེ་ལ་དེ་སྐད་ཅེས་བྱའོ། །​རྡོ་རྗེ་ལས་བྱུང་བ་ནི། སྙིང་ག་དང་ནི་རྩ་བ་ནས། །​གང་ཞིག་འབྱུང་བར་བྱེད་པ་དང་། །​ཞེས་པ་སྙིང་གའི་ས་བོན་དང་། རྡོ་རྗེ་རྩ་བའི་ས་བོན་དེ་དག་ལས་བྱུང་བ་གང་ཡིན་པ་དེ་ལ་དེ་སྐད་ཅེས་བྱའོ། །​རྡོ་རྗེ་སྤོང་བ་དང་རྡོ་རྗེ་འཇོམས་པ་བཤད་པ། །​རྟོག་པ་རྡོ་རྗེ་དང་འདྲ་བ། །​གང་གིས་འཇོམས་པར་བྱེད་པ་དང་། །​ཞེས་པ་རྣམ་པར་རྟོག་པའང་འཇིག་པར་དཀའ་བ་ཉིད་ཀྱི་ཕྱིར་ཏེ།དེ་འཇོམས་པའི་བཟླས་པ་གང་ཡིན་པ་དེ་ལ་དེ་སྐད་ཅེས་བྱའོ། །​འདིའི་བཟླས་པའང་གང་ཡིན་དུ་ཞེ་ན། རྡོ་རྗེ་བཟླས་དང་ནང་གི་དང་། །​ཟབ་མོ་གསང་བའི་བཟླས་པ་ནི། །​རྣམ་གྲངས་ཡིན་པར་ཤེས་པར་བྱ། །​ཞེས་པ་ངེས་པའི་ཚིག་དང་། མི་བརྟན་པའི་ཕྱིར་དང་།རྟོག་</w:t>
+        <w:t xml:space="preserve">ཕྱིར་དང་། །​ཞེས་པ་ནི་གཟུང་བ་དང་འཛིན་པའི་རྣམ་པ་ཐམས་ཅད་རྡོ་རྗེའི་བཟླས་པའི་ངོ་བོར་བྱས་པའི་ཕྱིར་རོ། །​རྡོ་རྗེ་ལ་དམིགས་པ་ཞེས་བྱ་བའང་གང་ཞེ་ན། གང་ཚེ་སྐུ་གསུང་ཐུགས་དག་ལ། །​དམིགས་པ་དེ་ལ་དེ་སྐད་དོ། །​ཞེས་པ་སྐུ་གསུང་ཐུགས་རྡོ་རྗེ་དང་འདྲ་བ་ལ། དམིགས་པ་གང་ཡིན་པ་དང་། གཞན་ཡང་འོག་གི་དབང་དུའང་དེ་བཞིན་ནོ། །​རྡོ་རྗེ་ཡིས་ཞེས་པ་བཤད་པ། རྡོ་རྗེའི་འོད་ཟེར་འབར་བ་ཡིས། །​གང་དུ་འབྲས་ཐོབ་དེ་ཕྱིར་རོ། །​ཞེས་པ་འོད་ཟེར་དང་བ་ཐག་དང་ཕྲེང་བ་འདི་ནི་རྡོ་རྗེ་དང་འདྲ་བ་སྟེ། དེས་འབྲས་བུ་ཐོབ་པ་གང་ཡིན་པ་དེ་ལ་དེ་སྐད་ཅེས་བྱའོ། །​རྡོ་རྗེ་ཡི་ཕྱིར་ཞེས་བཤད་པ། གང་ཞིག་མཆོག་ནི་ཐོབ་བྱའི་ཕྱིར། །​བཟླས་པ་གང་ཡིན་དེ་ཁོ་ན། །​ཞེས་པ་ནི། རྡོ་རྗེ་ནི་ཆོས་ཀྱི་དབྱིངས་ཏེ། དེ་ཐོབ་པར་བྱེད་པའི་ཕྱིར་དེ་ལ་དེ་སྐད་ཅེས་བྱའོ། །​རྡོ་རྗེ་ལས་བྱུང་བ་ནི། སྙིང་ག་དང་ནི་རྩ་བ་ནས། །​གང་ཞིག་འབྱུང་བར་བྱེད་པ་དང་། །​ཞེས་པ་སྙིང་གའི་ས་བོན་དང་། རྡོ་རྗེ་རྩ་བའི་ས་བོན་དེ་དག་ལས་བྱུང་བ་གང་ཡིན་པ་དེ་ལ་དེ་སྐད་ཅེས་བྱའོ། །​རྡོ་རྗེ་སྤོང་བ་དང་རྡོ་རྗེ་འཇོམས་པ་བཤད་པ། །​རྟོག་པ་རྡོ་རྗེ་དང་འདྲ་བ། །​གང་གིས་འཇོམས་པར་བྱེད་པ་དང་། །​ཞེས་པ་རྣམ་པར་རྟོག་པའང་འཇིག་པར་དཀའ་བ་ཉིད་ཀྱི་ཕྱིར་ཏེ། དེ་འཇོམས་པའི་བཟླས་པ་གང་ཡིན་པ་དེ་ལ་དེ་སྐད་ཅེས་བྱའོ། །​འདིའི་བཟླས་པའང་གང་ཡིན་དུ་ཞེ་ན། རྡོ་རྗེ་བཟླས་དང་ནང་གི་དང་། །​ཟབ་མོ་གསང་བའི་བཟླས་པ་ནི། །​རྣམ་གྲངས་ཡིན་པར་ཤེས་པར་བྱ། །​ཞེས་པ་ངེས་པའི་ཚིག་དང་། མི་བརྟན་པའི་ཕྱིར་དང་།རྟོག་</w:t>
       </w:r>
       <w:r>
         <w:rPr>
@@ -2566,7 +2566,7 @@
         <w:footnoteReference w:id="302"/>
       </w:r>
       <w:r>
-        <w:t xml:space="preserve">ཐིག་ལེའི་ཕྲེང་བ་དང་། རྩེ་མོ་ལ་ཨོཾ་ཨཱཿཧཱུཾ་</w:t>
+        <w:t xml:space="preserve">ཐིག་ལེའི་ཕྲེང་བ་དང་། རྩེ་མོ་ལ་ཨོཾ་ཨཱཿ་</w:t>
       </w:r>
       <w:r>
         <w:rPr>
@@ -2575,7 +2575,7 @@
         <w:footnoteReference w:id="303"/>
       </w:r>
       <w:r>
-        <w:t xml:space="preserve">དང་། །​ཨཱ་ལི་ཀཱ་ལིའི་ཕྲེང་བ་ལ་དམིགས་པ་འདི་ནི་འདིའི་དམིགས་པའོ། །​དམིགས་པ་ལ་སེམས་འཛིན་པའི་རྒྱུའམ་གྲོགས་གང་ཡིན་ཞེ་ན། གང་དུ་ཚོགས་ལ་སོགས་པ་རྣམས། །​འདི་ཡི་སྒྲུབ་པའི་གྲོགས་སུ་འགྱུར། །​ཞེས་པ་གོ་སླའོ། །​སྔོན་དུ་འགྲོ་བ་གང་ཡིན་ཞེ་ན། །​བསྐྱེད་པ་ཁམས་བཅོས་སྔོན་དུ་འགྲོ། །​ཞེས་པ་རྡོ་རྗེ་བཟླས་པའི་སྔོན་དུ་ཁམས་བཅོས་པ་དང་། བསྐྱེད་པའི་རིམ་པ་ལ་བསླབ་པར་བྱ་བ་འདི་ནི་སྔོན་དུ་འགྲོ་བའོ། །​འདིའི་རྟེན་ཡང་གང་ཡིན་ཞེ་ན།བསྐྱེད་པ་ཡི་ནི་སྦྱོར་བ་ལ། །​བརྟེན་ནས་བཟླས་པར་བྱ་བ་ཡིན། །​ཞེས་པ་རྡོ་རྗེ་བཟླས་པའི་རྟེན་</w:t>
+        <w:t xml:space="preserve">ཧཱུཾ་དང་། །​ཨཱ་ལི་ཀཱ་ལིའི་ཕྲེང་བ་ལ་དམིགས་པ་འདི་ནི་འདིའི་དམིགས་པའོ། །​དམིགས་པ་ལ་སེམས་འཛིན་པའི་རྒྱུའམ་གྲོགས་གང་ཡིན་ཞེ་ན། གང་དུ་ཚོགས་ལ་སོགས་པ་རྣམས། །​འདི་ཡི་སྒྲུབ་པའི་གྲོགས་སུ་འགྱུར། །​ཞེས་པ་གོ་སླའོ། །​སྔོན་དུ་འགྲོ་བ་གང་ཡིན་ཞེ་ན། །​བསྐྱེད་པ་ཁམས་བཅོས་སྔོན་དུ་འགྲོ། །​ཞེས་པ་རྡོ་རྗེ་བཟླས་པའི་སྔོན་དུ་ཁམས་བཅོས་པ་དང་། བསྐྱེད་པའི་རིམ་པ་ལ་བསླབ་པར་བྱ་བ་འདི་ནི་སྔོན་དུ་འགྲོ་བའོ། །​འདིའི་རྟེན་ཡང་གང་ཡིན་ཞེ་ན། བསྐྱེད་པ་ཡི་ནི་སྦྱོར་བ་ལ། །​བརྟེན་ནས་བཟླས་པར་བྱ་བ་ཡིན། །​ཞེས་པ་རྡོ་རྗེ་བཟླས་པའི་རྟེན་</w:t>
       </w:r>
       <w:r>
         <w:rPr>
@@ -2755,7 +2755,7 @@
         <w:footnoteReference w:id="323"/>
       </w:r>
       <w:r>
-        <w:t xml:space="preserve">ནི། །​རང་གི་ངོ་བོར་ཡང་དག་འདོད། །​ཅེས་པ་གང་དུ་སེམས་ལ་དམིགས་པའི་ཏིང་ངེ་འཛིན་ནི་དེའི་རང་གི་ངོ་བོའོ། །​ཅིའི་ཕྱིར་སེམས་ལ་དམིགས་པ་ཞེ་ན།སྐུ་གསུང་ཐུགས་ཀྱི་སེམས་དཔའ་འམ། །​བྱང་ཆུབ་སེམས་ལ་དམིགས་པའམ། །​སེམས་སྣང་ཕྱིར་ནི་དེ་སྐད་བརྗོད། །​ཅེས་འོག་ནས་སྟོན་ཏོ། །​དབྱེ་བའང་དུ་ཞིག་ཅེ་ན། རང་བཞིན་འཁྲུལ་པ་ལམ་དག་དང་། །​འབྲས་བུའི་རྣམ་པ་བཅུ་གཉིས་སོ། །​ཞེས་པ་རང་བཞིན་སྣང་བ་གསུམ་དང་། འཁྲུལ་པའི་སྣང་བ་གསུམ་དང་། ལམ་གྱི་སྣང་བ་གསུམ་དང་། འབྲས་བུའི་སྣང་བ་གསུམ་མོ། །​རྣམ་གྲངས་ནི། སེམས་དཔའ་ལ་དམིགས་སེམས་ལ་དམིགས། །​ཡིད་དང་རྣམ་ཤེས་རྣམ་གྲངས་སོ། །​ཞེས་པ་གོ་སླའོ། །​ཆོས་དུ་གཞན་སེལ་སྦྱོར་བ་ནི། །​ཐལ་འགྱུར་གཉེན་པོར་བརྗོད་པ་ཡིན། །​ཞེས་</w:t>
+        <w:t xml:space="preserve">ནི། །​རང་གི་ངོ་བོར་ཡང་དག་འདོད། །​ཅེས་པ་གང་དུ་སེམས་ལ་དམིགས་པའི་ཏིང་ངེ་འཛིན་ནི་དེའི་རང་གི་ངོ་བོའོ། །​ཅིའི་ཕྱིར་སེམས་ལ་དམིགས་པ་ཞེ་ན། སྐུ་གསུང་ཐུགས་ཀྱི་སེམས་དཔའ་འམ། །​བྱང་ཆུབ་སེམས་ལ་དམིགས་པའམ། །​སེམས་སྣང་ཕྱིར་ནི་དེ་སྐད་བརྗོད། །​ཅེས་འོག་ནས་སྟོན་ཏོ། །​དབྱེ་བའང་དུ་ཞིག་ཅེ་ན། རང་བཞིན་འཁྲུལ་པ་ལམ་དག་དང་། །​འབྲས་བུའི་རྣམ་པ་བཅུ་གཉིས་སོ། །​ཞེས་པ་རང་བཞིན་སྣང་བ་གསུམ་དང་། འཁྲུལ་པའི་སྣང་བ་གསུམ་དང་། ལམ་གྱི་སྣང་བ་གསུམ་དང་། འབྲས་བུའི་སྣང་བ་གསུམ་མོ། །​རྣམ་གྲངས་ནི། སེམས་དཔའ་ལ་དམིགས་སེམས་ལ་དམིགས། །​ཡིད་དང་རྣམ་ཤེས་རྣམ་གྲངས་སོ། །​ཞེས་པ་གོ་སླའོ། །​ཆོས་དུ་གཞན་སེལ་སྦྱོར་བ་ནི། །​ཐལ་འགྱུར་གཉེན་པོར་བརྗོད་པ་ཡིན། །​ཞེས་</w:t>
       </w:r>
       <w:r>
         <w:rPr>
@@ -2809,7 +2809,7 @@
         <w:footnoteReference w:id="329"/>
       </w:r>
       <w:r>
-        <w:t xml:space="preserve">བཤད་པ། །​སྒྱུ་མ་ལ་དམིགས་ངོ་བོ་སྟེ། །​ཞེས་པ་གང་སྒྱུ་མ་ལྟ་བུའི་ཏིང་ངེ་འཛིན་འདི་ནི་ངོ་བོའོ། །​ཅིའི་ཕྱིར་ཞེ་ན། སྒྱུ་མའི་དཔེ་ཡིས་ཉེར་མཚོན་ཕྱིར། །​སྒྱུ་མ་ལྟ་བུའི་སྐུ་ཞེས་བཤད། །​ཅེས་པ་གང་ལ་སྒྱུ་མ་ལྟ་བུ་སྟེ། །​སྒྱུ་མའི་དཔེ་བཅུ་གཉིས་ཀྱིས་ཉེ་བར་མཚོན་པའི་ཕྱིར་སྒྱུ་མ་ལྟ་བུའི་སྐུའོ། །​དབྱེ་བའང་དུ་ཞིག་ཅེ་ན། གང་དུ་རིམ་དང་ཅིག་ཅར་བའམ།མང་བ་དང་ནི་ཉུང་བའོ། །​ཞེས་པ་བསྐྱེད་པ་བཞིན་ཏེ་གོང་བཞིན་ནོ། །​ཀུན་རྫོབ་བདེན་དང་སྒྱུ་མ་དང་། །​ཡིད་ཀྱིས་</w:t>
+        <w:t xml:space="preserve">བཤད་པ། །​སྒྱུ་མ་ལ་དམིགས་ངོ་བོ་སྟེ། །​ཞེས་པ་གང་སྒྱུ་མ་ལྟ་བུའི་ཏིང་ངེ་འཛིན་འདི་ནི་ངོ་བོའོ། །​ཅིའི་ཕྱིར་ཞེ་ན། སྒྱུ་མའི་དཔེ་ཡིས་ཉེར་མཚོན་ཕྱིར། །​སྒྱུ་མ་ལྟ་བུའི་སྐུ་ཞེས་བཤད། །​ཅེས་པ་གང་ལ་སྒྱུ་མ་ལྟ་བུ་སྟེ། །​སྒྱུ་མའི་དཔེ་བཅུ་གཉིས་ཀྱིས་ཉེ་བར་མཚོན་པའི་ཕྱིར་སྒྱུ་མ་ལྟ་བུའི་སྐུའོ། །​དབྱེ་བའང་དུ་ཞིག་ཅེ་ན། གང་དུ་རིམ་དང་ཅིག་ཅར་བའམ། མང་བ་དང་ནི་ཉུང་བའོ། །​ཞེས་པ་བསྐྱེད་པ་བཞིན་ཏེ་གོང་བཞིན་ནོ། །​ཀུན་རྫོབ་བདེན་དང་སྒྱུ་མ་དང་། །​ཡིད་ཀྱིས་</w:t>
       </w:r>
       <w:r>
         <w:rPr>
@@ -2890,7 +2890,7 @@
         <w:footnoteReference w:id="338"/>
       </w:r>
       <w:r>
-        <w:t xml:space="preserve">བསྟན་པར་བྱ་སྟེ། དེ་ལ་ཟུང་དུ་འཇུག་པའི་ངོ་བོ་འང་གང་ཡིན་ཞེ་ན། གཉིས་མེད་ཡེ་ཤེས་གང་ཡིན་པ། །​ཟུང་དུ་འཇུག་པའི་ངོ་བོའོ། །​ཞེས་པ་གང་རྟོག་པའི་རྣམ་པ་ཐམས་ཅད་དང་བྲལ་བའི་ཡེ་ཤེས་དེ་ནི་ཟུང་དུ་འཇུག་པའི་ངོ་བོའོ། །​འདི་ལའང་ཅིའི་ཕྱིར་ཟུང་དུ་འཇུག་པ་ཞེས་བྱ་ཞེ་ན། གཉིས་སུ་མེད་ཕྱིར་མི་གནས་ཕྱིར། །​གཉིས་དང་བྲལ་ཕྱིར་གཉིས་དམིགས་ཕྱིར། །​ཟུང་འཇུག་ཅེས་ནི་བཤད་པ་ཡིན། །​ཞེས་པ་གཉིས་སུ་མེད་པའི་ཕྱིར་དང་།གཉིས་སུ་མི་གནས་པའི་ཕྱིར་དང་། གཉིས་དང་བྲལ་བའི་ཕྱིར་དང་། གཉིས་ལ་དུས་གཅིག་ཏུ་དམིགས་པའི་ཕྱིར་ཟུང་དུ་འཇུག་པའོ། །​འདིའི་དབྱེ་བའང་དུ་ཞིག་ཅེ་ན། སློབ་པ་དང་ནི་མི་སློབ་པས། །​ཟུང་དུ་འཇུག་པ་གཉིས་སུ་ཤེས། །​ཞེས་པ་གང་ལ་སློབ་པ་དེ་ནི་སློབ་པའི་ཟུང་དུ་འཇུག་པའོ། །​སློབ་པའི་འབྲས་བུ་ཡོངས་སུ་རྫོགས་པ་འདི་ནི་མི་སློབ་པའི་ཟུང་འཇུག་གོ། །​རྣམ་གྲངས་ཀྱང་གང་ཡིན་ཞེས་བཤད་པ། མི་སློབ་པ་དང་མཐར་ཕྱིན་</w:t>
+        <w:t xml:space="preserve">བསྟན་པར་བྱ་སྟེ། དེ་ལ་ཟུང་དུ་འཇུག་པའི་ངོ་བོ་འང་གང་ཡིན་ཞེ་ན། གཉིས་མེད་ཡེ་ཤེས་གང་ཡིན་པ། །​ཟུང་དུ་འཇུག་པའི་ངོ་བོའོ། །​ཞེས་པ་གང་རྟོག་པའི་རྣམ་པ་ཐམས་ཅད་དང་བྲལ་བའི་ཡེ་ཤེས་དེ་ནི་ཟུང་དུ་འཇུག་པའི་ངོ་བོའོ། །​འདི་ལའང་ཅིའི་ཕྱིར་ཟུང་དུ་འཇུག་པ་ཞེས་བྱ་ཞེ་ན། གཉིས་སུ་མེད་ཕྱིར་མི་གནས་ཕྱིར། །​གཉིས་དང་བྲལ་ཕྱིར་གཉིས་དམིགས་ཕྱིར། །​ཟུང་འཇུག་ཅེས་ནི་བཤད་པ་ཡིན། །​ཞེས་པ་གཉིས་སུ་མེད་པའི་ཕྱིར་དང་། གཉིས་སུ་མི་གནས་པའི་ཕྱིར་དང་། གཉིས་དང་བྲལ་བའི་ཕྱིར་དང་། གཉིས་ལ་དུས་གཅིག་ཏུ་དམིགས་པའི་ཕྱིར་ཟུང་དུ་འཇུག་པའོ། །​འདིའི་དབྱེ་བའང་དུ་ཞིག་ཅེ་ན། སློབ་པ་དང་ནི་མི་སློབ་པས། །​ཟུང་དུ་འཇུག་པ་གཉིས་སུ་ཤེས། །​ཞེས་པ་གང་ལ་སློབ་པ་དེ་ནི་སློབ་པའི་ཟུང་དུ་འཇུག་པའོ། །​སློབ་པའི་འབྲས་བུ་ཡོངས་སུ་རྫོགས་པ་འདི་ནི་མི་སློབ་པའི་ཟུང་འཇུག་གོ། །​རྣམ་གྲངས་ཀྱང་གང་ཡིན་ཞེས་བཤད་པ། མི་སློབ་པ་དང་མཐར་ཕྱིན་</w:t>
       </w:r>
       <w:r>
         <w:rPr>
@@ -2926,7 +2926,7 @@
         <w:footnoteReference w:id="342"/>
       </w:r>
       <w:r>
-        <w:t xml:space="preserve">འཛིན་ནི་སློབ་པའི་ཟུང་དུ་འཇུག་པའི་རྒྱུའོ། །​འོ་ན་མི་སློབ་པའི་ཟུང་དུ་འཇུག་པའི་རྒྱུའང་གང་ཡིན་ཞེ་ན། །​བྱང་ཆུབ་སེམས་དང་སྙིང་རྗེ་དང་། །​སྨོན་ལམ་དང་ནི་དེ་ཡི་རྒྱུ། །​ཞེས་པ་སེམས་ཅན་ལ་ཕན་གདགས་པའི་བསམ་པ་དང་། སྙིང་རྗེ་དང་སེམས་ཅན་གྱི་དོན་ལ་དམིགས་པའི་སྨོན་ལམ་འདི་ནི་མི་སློབ་པའི་དབང་དུ་བྱས་པའོ། །​འདི་ལའང་ཅིའི་ཕྱིར་རྒྱུ་ཞེ་ན། གང་ཞིག་ཡོད་ན་གང་འབྱུང་བ་དེ་ནི་དེའི་རྒྱུའོ། །​དུས་ཀྱང་གང་གི་ཚེ་འབྱུང་ཞེ་ན།འོད་གསལ་བ་ནི་མཐར་ཕྱིན་པ། །​དེ་ཚེ་ཟུང་འཇུག་བསྒོམ་པར་བྱ། །​ཞེས་པ་གང་གི་ཚེ་འོད་གསལ་བ་མཐར་ཕྱིན་པ་དེའི་ཚེ་ཟུང་དུ་འཇུག་པ་</w:t>
+        <w:t xml:space="preserve">འཛིན་ནི་སློབ་པའི་ཟུང་དུ་འཇུག་པའི་རྒྱུའོ། །​འོ་ན་མི་སློབ་པའི་ཟུང་དུ་འཇུག་པའི་རྒྱུའང་གང་ཡིན་ཞེ་ན། །​བྱང་ཆུབ་སེམས་དང་སྙིང་རྗེ་དང་། །​སྨོན་ལམ་དང་ནི་དེ་ཡི་རྒྱུ། །​ཞེས་པ་སེམས་ཅན་ལ་ཕན་གདགས་པའི་བསམ་པ་དང་། སྙིང་རྗེ་དང་སེམས་ཅན་གྱི་དོན་ལ་དམིགས་པའི་སྨོན་ལམ་འདི་ནི་མི་སློབ་པའི་དབང་དུ་བྱས་པའོ། །​འདི་ལའང་ཅིའི་ཕྱིར་རྒྱུ་ཞེ་ན། གང་ཞིག་ཡོད་ན་གང་འབྱུང་བ་དེ་ནི་དེའི་རྒྱུའོ། །​དུས་ཀྱང་གང་གི་ཚེ་འབྱུང་ཞེ་ན། འོད་གསལ་བ་ནི་མཐར་ཕྱིན་པ། །​དེ་ཚེ་ཟུང་འཇུག་བསྒོམ་པར་བྱ། །​ཞེས་པ་གང་གི་ཚེ་འོད་གསལ་བ་མཐར་ཕྱིན་པ་དེའི་ཚེ་ཟུང་དུ་འཇུག་པ་</w:t>
       </w:r>
       <w:r>
         <w:rPr>
@@ -3311,29 +3311,29 @@
         <w:t xml:space="preserve"> </w:t>
       </w:r>
       <w:r>
+        <w:t xml:space="preserve">མཱ་ སྣར་ཐང་། པེ་ཅིན།</w:t>
+      </w:r>
+    </w:p>
+  </w:footnote>
+  <w:footnote w:id="21">
+    <w:p>
+      <w:pPr>
+        <w:pStyle w:val="FootnoteText"/>
+      </w:pPr>
+      <w:r>
+        <w:rPr>
+          <w:rStyle w:val="FootnoteReference"/>
+        </w:rPr>
+        <w:footnoteRef/>
+      </w:r>
+      <w:r>
+        <w:t xml:space="preserve"> </w:t>
+      </w:r>
+      <w:r>
         <w:t xml:space="preserve">ཨ་ སྣར་ཐང་། པེ་ཅིན།</w:t>
       </w:r>
     </w:p>
   </w:footnote>
-  <w:footnote w:id="21">
-    <w:p>
-      <w:pPr>
-        <w:pStyle w:val="FootnoteText"/>
-      </w:pPr>
-      <w:r>
-        <w:rPr>
-          <w:rStyle w:val="FootnoteReference"/>
-        </w:rPr>
-        <w:footnoteRef/>
-      </w:r>
-      <w:r>
-        <w:t xml:space="preserve"> </w:t>
-      </w:r>
-      <w:r>
-        <w:t xml:space="preserve">ཨ་ སྣར་ཐང་། པེ་ཅིན།</w:t>
-      </w:r>
-    </w:p>
-  </w:footnote>
   <w:footnote w:id="22">
     <w:p>
       <w:pPr>
@@ -6313,7 +6313,7 @@
         <w:t xml:space="preserve"> </w:t>
       </w:r>
       <w:r>
-        <w:t xml:space="preserve">སུ་དངརྒྱུད་ སྣར་ཐང་། པེ་ཅིན།</w:t>
+        <w:t xml:space="preserve">དང་རྒྱུད་ སྣར་ཐང་། པེ་ཅིན།</w:t>
       </w:r>
     </w:p>
   </w:footnote>
@@ -8277,7 +8277,7 @@
         <w:t xml:space="preserve"> </w:t>
       </w:r>
       <w:r>
-        <w:t xml:space="preserve">ཨཱཾ་ཧཱུཾ་ སྣར་ཐང་། པེ་ཅིན།</w:t>
+        <w:t xml:space="preserve">ཨཱཾ་ སྣར་ཐང་། པེ་ཅིན།</w:t>
       </w:r>
     </w:p>
   </w:footnote>
@@ -8676,7 +8676,7 @@
         <w:t xml:space="preserve"> </w:t>
       </w:r>
       <w:r>
-        <w:t xml:space="preserve">ཧཱུཾ་ སྣར་ཐང་། པེ་ཅིན།</w:t>
+        <w:t xml:space="preserve">ཨོཾ་ སྣར་ཐང་། པེ་ཅིན།</w:t>
       </w:r>
     </w:p>
   </w:footnote>
